--- a/5- Functional Requirements/Functional Requirements-Constituency Connect .docx
+++ b/5- Functional Requirements/Functional Requirements-Constituency Connect .docx
@@ -537,7 +537,19 @@
         </w:numPr>
       </w:pPr>
       <w:r>
-        <w:t>The system shall allow users to view and update their profile information.</w:t>
+        <w:t>The system shall allow users to view their profile information.</w:t>
+      </w:r>
+    </w:p>
+    <w:p>
+      <w:pPr>
+        <w:pStyle w:val="ListParagraph"/>
+        <w:numPr>
+          <w:ilvl w:val="0"/>
+          <w:numId w:val="22"/>
+        </w:numPr>
+      </w:pPr>
+      <w:r>
+        <w:t>The system shall allow users to update their profile information.</w:t>
       </w:r>
     </w:p>
     <w:p>
@@ -557,7 +569,13 @@
         </w:numPr>
       </w:pPr>
       <w:r>
-        <w:t>Constituents shall be able to report a complaint to their respective representative.</w:t>
+        <w:t xml:space="preserve">Constituents shall be able to report a complaint to their respective </w:t>
+      </w:r>
+      <w:r>
+        <w:t>representative</w:t>
+      </w:r>
+      <w:r>
+        <w:t>.</w:t>
       </w:r>
     </w:p>
     <w:p>
@@ -569,7 +587,7 @@
         </w:numPr>
       </w:pPr>
       <w:r>
-        <w:t>Constituents shall be able to track their complaint status and complaint history.</w:t>
+        <w:t>Constituents shall be able to report a complaint anonymously.</w:t>
       </w:r>
     </w:p>
     <w:p>
@@ -581,7 +599,7 @@
         </w:numPr>
       </w:pPr>
       <w:r>
-        <w:t>Constituents shall be able to view their representative's stats (e.g., number of complaints, complaints resolved, pending complaints, total meetups, etc.).</w:t>
+        <w:t>Constituents shall be able to track their complaint status.</w:t>
       </w:r>
     </w:p>
     <w:p>
@@ -593,7 +611,7 @@
         </w:numPr>
       </w:pPr>
       <w:r>
-        <w:t>Constituents shall be able to participate in surveys and polls conducted by their representatives.</w:t>
+        <w:t>Constituents shall be able to track their complaint history.</w:t>
       </w:r>
     </w:p>
     <w:p>
@@ -605,6 +623,30 @@
         </w:numPr>
       </w:pPr>
       <w:r>
+        <w:t>Constituents shall be able to view their representative's stats (e.g., number of complaints, complaints resolved, pending complaints, total meetups, etc.).</w:t>
+      </w:r>
+    </w:p>
+    <w:p>
+      <w:pPr>
+        <w:pStyle w:val="ListParagraph"/>
+        <w:numPr>
+          <w:ilvl w:val="0"/>
+          <w:numId w:val="23"/>
+        </w:numPr>
+      </w:pPr>
+      <w:r>
+        <w:t>Constituents shall be able to participate in surveys and polls conducted by their representatives.</w:t>
+      </w:r>
+    </w:p>
+    <w:p>
+      <w:pPr>
+        <w:pStyle w:val="ListParagraph"/>
+        <w:numPr>
+          <w:ilvl w:val="0"/>
+          <w:numId w:val="23"/>
+        </w:numPr>
+      </w:pPr>
+      <w:r>
         <w:t xml:space="preserve">Constituents shall be able to attend virtual meetups </w:t>
       </w:r>
       <w:r>
@@ -612,6 +654,24 @@
       </w:r>
       <w:r>
         <w:t xml:space="preserve"> by their representatives.</w:t>
+      </w:r>
+    </w:p>
+    <w:p>
+      <w:pPr>
+        <w:pStyle w:val="ListParagraph"/>
+        <w:numPr>
+          <w:ilvl w:val="0"/>
+          <w:numId w:val="23"/>
+        </w:numPr>
+      </w:pPr>
+      <w:r>
+        <w:t xml:space="preserve">The </w:t>
+      </w:r>
+      <w:r>
+        <w:t>Constituent</w:t>
+      </w:r>
+      <w:r>
+        <w:t xml:space="preserve"> shall be able to provide feedback on their complaints response.</w:t>
       </w:r>
     </w:p>
     <w:p>
@@ -740,9 +800,34 @@
     </w:p>
     <w:p>
       <w:pPr>
+        <w:pStyle w:val="ListParagraph"/>
+        <w:numPr>
+          <w:ilvl w:val="0"/>
+          <w:numId w:val="25"/>
+        </w:numPr>
+      </w:pPr>
+      <w:r>
+        <w:t>The system shall prioritize complaints containing sensitive keywords for urgent attention.</w:t>
+      </w:r>
+    </w:p>
+    <w:p>
+      <w:pPr>
+        <w:pStyle w:val="ListParagraph"/>
+        <w:numPr>
+          <w:ilvl w:val="0"/>
+          <w:numId w:val="25"/>
+        </w:numPr>
+      </w:pPr>
+      <w:r>
+        <w:t>The system shall allow representatives to create and configure assistants capable of handling and responding to constituent complaints.</w:t>
+      </w:r>
+    </w:p>
+    <w:p>
+      <w:pPr>
         <w:pStyle w:val="Heading3"/>
       </w:pPr>
       <w:r>
+        <w:lastRenderedPageBreak/>
         <w:t>Department:</w:t>
       </w:r>
     </w:p>
@@ -764,96 +849,6 @@
         <w:t>.</w:t>
       </w:r>
     </w:p>
-    <w:p>
-      <w:pPr>
-        <w:pStyle w:val="Heading3"/>
-      </w:pPr>
-      <w:r>
-        <w:t>Miscellaneous (Not sure if these are FR or NFRs)</w:t>
-      </w:r>
-    </w:p>
-    <w:p>
-      <w:pPr>
-        <w:pStyle w:val="ListParagraph"/>
-        <w:numPr>
-          <w:ilvl w:val="0"/>
-          <w:numId w:val="26"/>
-        </w:numPr>
-      </w:pPr>
-      <w:r>
-        <w:t>The system shall store user passwords securely using hashing.</w:t>
-      </w:r>
-    </w:p>
-    <w:p>
-      <w:pPr>
-        <w:pStyle w:val="ListParagraph"/>
-        <w:numPr>
-          <w:ilvl w:val="0"/>
-          <w:numId w:val="26"/>
-        </w:numPr>
-      </w:pPr>
-      <w:r>
-        <w:t xml:space="preserve">The system shall implement role-based authorization. </w:t>
-      </w:r>
-    </w:p>
-    <w:p>
-      <w:pPr>
-        <w:pStyle w:val="Heading3"/>
-      </w:pPr>
-      <w:r>
-        <w:lastRenderedPageBreak/>
-        <w:t>Potential Additional System Requirements (Under Consideration):</w:t>
-      </w:r>
-    </w:p>
-    <w:p>
-      <w:pPr>
-        <w:pStyle w:val="ListParagraph"/>
-        <w:numPr>
-          <w:ilvl w:val="0"/>
-          <w:numId w:val="27"/>
-        </w:numPr>
-      </w:pPr>
-      <w:r>
-        <w:t>The system shall allow representatives to create and configure assistants capable of handling and responding to constituent complaints.</w:t>
-      </w:r>
-    </w:p>
-    <w:p>
-      <w:pPr>
-        <w:pStyle w:val="ListParagraph"/>
-        <w:numPr>
-          <w:ilvl w:val="0"/>
-          <w:numId w:val="27"/>
-        </w:numPr>
-      </w:pPr>
-      <w:r>
-        <w:t>Constituents shall be able to report a complaint anonymously.</w:t>
-      </w:r>
-    </w:p>
-    <w:p>
-      <w:pPr>
-        <w:pStyle w:val="ListParagraph"/>
-        <w:numPr>
-          <w:ilvl w:val="0"/>
-          <w:numId w:val="27"/>
-        </w:numPr>
-      </w:pPr>
-      <w:r>
-        <w:t>The system shall prioritize complaints containing sensitive keywords for urgent attention.</w:t>
-      </w:r>
-    </w:p>
-    <w:p>
-      <w:pPr>
-        <w:pStyle w:val="ListParagraph"/>
-        <w:numPr>
-          <w:ilvl w:val="0"/>
-          <w:numId w:val="27"/>
-        </w:numPr>
-      </w:pPr>
-      <w:r>
-        <w:t>The system shall allow users to provide feedback about the performance of their representatives.</w:t>
-      </w:r>
-    </w:p>
-    <w:p/>
     <w:sectPr>
       <w:pgSz w:w="12240" w:h="15840"/>
       <w:pgMar w:top="1440" w:right="1440" w:bottom="1440" w:left="1440" w:header="720" w:footer="720" w:gutter="0"/>

--- a/5- Functional Requirements/Functional Requirements-Constituency Connect .docx
+++ b/5- Functional Requirements/Functional Requirements-Constituency Connect .docx
@@ -35,7 +35,7 @@
                     <pic:cNvPicPr/>
                   </pic:nvPicPr>
                   <pic:blipFill>
-                    <a:blip r:embed="rId7" cstate="print">
+                    <a:blip r:embed="rId11" cstate="print">
                       <a:extLst>
                         <a:ext uri="{28A0092B-C50C-407E-A947-70E740481C1C}">
                           <a14:useLocalDpi xmlns:a14="http://schemas.microsoft.com/office/drawing/2010/main" val="0"/>
@@ -250,7 +250,14 @@
           <w:sz w:val="32"/>
           <w:szCs w:val="32"/>
         </w:rPr>
-        <w:t>Haseeb u</w:t>
+        <w:t xml:space="preserve">Haseeb </w:t>
+      </w:r>
+      <w:r>
+        <w:rPr>
+          <w:sz w:val="32"/>
+          <w:szCs w:val="32"/>
+        </w:rPr>
+        <w:t>Ur</w:t>
       </w:r>
       <w:r>
         <w:rPr>
@@ -623,7 +630,13 @@
         </w:numPr>
       </w:pPr>
       <w:r>
-        <w:t>Constituents shall be able to view their representative's stats (e.g., number of complaints, complaints resolved, pending complaints, total meetups, etc.).</w:t>
+        <w:t>Constituents shall be able to view their representative's stats (e.g., number of complaints, complaints resolved, pending complaints,</w:t>
+      </w:r>
+      <w:r>
+        <w:t xml:space="preserve"> and</w:t>
+      </w:r>
+      <w:r>
+        <w:t xml:space="preserve"> total meetups).</w:t>
       </w:r>
     </w:p>
     <w:p>
@@ -665,13 +678,13 @@
         </w:numPr>
       </w:pPr>
       <w:r>
-        <w:t xml:space="preserve">The </w:t>
-      </w:r>
-      <w:r>
-        <w:t>Constituent</w:t>
-      </w:r>
-      <w:r>
-        <w:t xml:space="preserve"> shall be able to provide feedback on their complaints response.</w:t>
+        <w:t xml:space="preserve">The Constituent shall be able to provide feedback on their </w:t>
+      </w:r>
+      <w:r>
+        <w:t>complaint</w:t>
+      </w:r>
+      <w:r>
+        <w:t xml:space="preserve"> response.</w:t>
       </w:r>
     </w:p>
     <w:p>
@@ -680,6 +693,35 @@
       </w:pPr>
       <w:r>
         <w:t>Representatives:</w:t>
+      </w:r>
+    </w:p>
+    <w:p>
+      <w:pPr>
+        <w:pStyle w:val="ListParagraph"/>
+        <w:numPr>
+          <w:ilvl w:val="0"/>
+          <w:numId w:val="24"/>
+        </w:numPr>
+      </w:pPr>
+      <w:r>
+        <w:t xml:space="preserve">Representatives should </w:t>
+      </w:r>
+      <w:r>
+        <w:t>only register with their official email address (</w:t>
+      </w:r>
+      <w:hyperlink r:id="rId12" w:history="1">
+        <w:r>
+          <w:rPr>
+            <w:rStyle w:val="Hyperlink"/>
+          </w:rPr>
+          <w:t>johndoe@na.gov.pk</w:t>
+        </w:r>
+      </w:hyperlink>
+      <w:r>
+        <w:t>)</w:t>
+      </w:r>
+      <w:r>
+        <w:t>.</w:t>
       </w:r>
     </w:p>
     <w:p>
@@ -4027,6 +4069,43 @@
       <w14:ligatures w14:val="none"/>
     </w:rPr>
   </w:style>
+  <w:style w:type="paragraph" w:styleId="Revision">
+    <w:name w:val="Revision"/>
+    <w:hidden/>
+    <w:uiPriority w:val="99"/>
+    <w:semiHidden/>
+    <w:rsid w:val="00917606"/>
+    <w:pPr>
+      <w:spacing w:after="0" w:line="240" w:lineRule="auto"/>
+    </w:pPr>
+    <w:rPr>
+      <w:rFonts w:ascii="Times New Roman" w:hAnsi="Times New Roman"/>
+      <w:sz w:val="24"/>
+    </w:rPr>
+  </w:style>
+  <w:style w:type="character" w:styleId="Hyperlink">
+    <w:name w:val="Hyperlink"/>
+    <w:basedOn w:val="DefaultParagraphFont"/>
+    <w:uiPriority w:val="99"/>
+    <w:unhideWhenUsed/>
+    <w:rsid w:val="00D259C7"/>
+    <w:rPr>
+      <w:color w:val="0563C1" w:themeColor="hyperlink"/>
+      <w:u w:val="single"/>
+    </w:rPr>
+  </w:style>
+  <w:style w:type="character" w:styleId="UnresolvedMention">
+    <w:name w:val="Unresolved Mention"/>
+    <w:basedOn w:val="DefaultParagraphFont"/>
+    <w:uiPriority w:val="99"/>
+    <w:semiHidden/>
+    <w:unhideWhenUsed/>
+    <w:rsid w:val="00D259C7"/>
+    <w:rPr>
+      <w:color w:val="605E5C"/>
+      <w:shd w:val="clear" w:color="auto" w:fill="E1DFDD"/>
+    </w:rPr>
+  </w:style>
 </w:styles>
 </file>
 
@@ -4323,4 +4402,198 @@
     </a:ext>
   </a:extLst>
 </a:theme>
+</file>
+
+<file path=word/webextensions/taskpanes.xml><?xml version="1.0" encoding="utf-8"?>
+<wetp:taskpanes xmlns:wetp="http://schemas.microsoft.com/office/webextensions/taskpanes/2010/11">
+  <wetp:taskpane dockstate="right" visibility="0" width="350" row="1">
+    <wetp:webextensionref xmlns:r="http://schemas.openxmlformats.org/officeDocument/2006/relationships" r:id="rId1"/>
+  </wetp:taskpane>
+</wetp:taskpanes>
+</file>
+
+<file path=word/webextensions/webextension1.xml><?xml version="1.0" encoding="utf-8"?>
+<we:webextension xmlns:we="http://schemas.microsoft.com/office/webextensions/webextension/2010/11" id="{C934032B-3A42-4430-B187-D93D8865D9CA}">
+  <we:reference id="wa104381727" version="1.0.0.9" store="en-US" storeType="OMEX"/>
+  <we:alternateReferences>
+    <we:reference id="wa104381727" version="1.0.0.9" store="WA104381727" storeType="OMEX"/>
+  </we:alternateReferences>
+  <we:properties/>
+  <we:bindings/>
+  <we:snapshot xmlns:r="http://schemas.openxmlformats.org/officeDocument/2006/relationships"/>
+</we:webextension>
+</file>
+
+<file path=customXml/item1.xml><?xml version="1.0" encoding="utf-8"?>
+<ct:contentTypeSchema xmlns:ct="http://schemas.microsoft.com/office/2006/metadata/contentType" xmlns:ma="http://schemas.microsoft.com/office/2006/metadata/properties/metaAttributes" ct:_="" ma:_="" ma:contentTypeName="Document" ma:contentTypeID="0x010100440A3D3C9FA2614FB2EEF15F10BF296D" ma:contentTypeVersion="0" ma:contentTypeDescription="Create a new document." ma:contentTypeScope="" ma:versionID="88567114c63059243f37ab43049a58f6">
+  <xsd:schema xmlns:xsd="http://www.w3.org/2001/XMLSchema" xmlns:xs="http://www.w3.org/2001/XMLSchema" xmlns:p="http://schemas.microsoft.com/office/2006/metadata/properties" targetNamespace="http://schemas.microsoft.com/office/2006/metadata/properties" ma:root="true" ma:fieldsID="36a40e2069e100d1feb85ff7b6542226">
+    <xsd:element name="properties">
+      <xsd:complexType>
+        <xsd:sequence>
+          <xsd:element name="documentManagement">
+            <xsd:complexType>
+              <xsd:all/>
+            </xsd:complexType>
+          </xsd:element>
+        </xsd:sequence>
+      </xsd:complexType>
+    </xsd:element>
+  </xsd:schema>
+  <xsd:schema xmlns="http://schemas.openxmlformats.org/package/2006/metadata/core-properties" xmlns:xsd="http://www.w3.org/2001/XMLSchema" xmlns:xsi="http://www.w3.org/2001/XMLSchema-instance" xmlns:dc="http://purl.org/dc/elements/1.1/" xmlns:dcterms="http://purl.org/dc/terms/" xmlns:odoc="http://schemas.microsoft.com/internal/obd" targetNamespace="http://schemas.openxmlformats.org/package/2006/metadata/core-properties" elementFormDefault="qualified" attributeFormDefault="unqualified" blockDefault="#all">
+    <xsd:import namespace="http://purl.org/dc/elements/1.1/" schemaLocation="http://dublincore.org/schemas/xmls/qdc/2003/04/02/dc.xsd"/>
+    <xsd:import namespace="http://purl.org/dc/terms/" schemaLocation="http://dublincore.org/schemas/xmls/qdc/2003/04/02/dcterms.xsd"/>
+    <xsd:element name="coreProperties" type="CT_coreProperties"/>
+    <xsd:complexType name="CT_coreProperties">
+      <xsd:all>
+        <xsd:element ref="dc:creator" minOccurs="0" maxOccurs="1"/>
+        <xsd:element ref="dcterms:created" minOccurs="0" maxOccurs="1"/>
+        <xsd:element ref="dc:identifier" minOccurs="0" maxOccurs="1"/>
+        <xsd:element name="contentType" minOccurs="0" maxOccurs="1" type="xsd:string" ma:index="0" ma:displayName="Content Type"/>
+        <xsd:element ref="dc:title" minOccurs="0" maxOccurs="1" ma:index="4" ma:displayName="Title"/>
+        <xsd:element ref="dc:subject" minOccurs="0" maxOccurs="1"/>
+        <xsd:element ref="dc:description" minOccurs="0" maxOccurs="1"/>
+        <xsd:element name="keywords" minOccurs="0" maxOccurs="1" type="xsd:string"/>
+        <xsd:element ref="dc:language" minOccurs="0" maxOccurs="1"/>
+        <xsd:element name="category" minOccurs="0" maxOccurs="1" type="xsd:string"/>
+        <xsd:element name="version" minOccurs="0" maxOccurs="1" type="xsd:string"/>
+        <xsd:element name="revision" minOccurs="0" maxOccurs="1" type="xsd:string">
+          <xsd:annotation>
+            <xsd:documentation>
+                        This value indicates the number of saves or revisions. The application is responsible for updating this value after each revision.
+                    </xsd:documentation>
+          </xsd:annotation>
+        </xsd:element>
+        <xsd:element name="lastModifiedBy" minOccurs="0" maxOccurs="1" type="xsd:string"/>
+        <xsd:element ref="dcterms:modified" minOccurs="0" maxOccurs="1"/>
+        <xsd:element name="contentStatus" minOccurs="0" maxOccurs="1" type="xsd:string"/>
+      </xsd:all>
+    </xsd:complexType>
+  </xsd:schema>
+  <xs:schema xmlns:pc="http://schemas.microsoft.com/office/infopath/2007/PartnerControls" xmlns:xs="http://www.w3.org/2001/XMLSchema" targetNamespace="http://schemas.microsoft.com/office/infopath/2007/PartnerControls" elementFormDefault="qualified" attributeFormDefault="unqualified">
+    <xs:element name="Person">
+      <xs:complexType>
+        <xs:sequence>
+          <xs:element ref="pc:DisplayName" minOccurs="0"/>
+          <xs:element ref="pc:AccountId" minOccurs="0"/>
+          <xs:element ref="pc:AccountType" minOccurs="0"/>
+        </xs:sequence>
+      </xs:complexType>
+    </xs:element>
+    <xs:element name="DisplayName" type="xs:string"/>
+    <xs:element name="AccountId" type="xs:string"/>
+    <xs:element name="AccountType" type="xs:string"/>
+    <xs:element name="BDCAssociatedEntity">
+      <xs:complexType>
+        <xs:sequence>
+          <xs:element ref="pc:BDCEntity" minOccurs="0" maxOccurs="unbounded"/>
+        </xs:sequence>
+        <xs:attribute ref="pc:EntityNamespace"/>
+        <xs:attribute ref="pc:EntityName"/>
+        <xs:attribute ref="pc:SystemInstanceName"/>
+        <xs:attribute ref="pc:AssociationName"/>
+      </xs:complexType>
+    </xs:element>
+    <xs:attribute name="EntityNamespace" type="xs:string"/>
+    <xs:attribute name="EntityName" type="xs:string"/>
+    <xs:attribute name="SystemInstanceName" type="xs:string"/>
+    <xs:attribute name="AssociationName" type="xs:string"/>
+    <xs:element name="BDCEntity">
+      <xs:complexType>
+        <xs:sequence>
+          <xs:element ref="pc:EntityDisplayName" minOccurs="0"/>
+          <xs:element ref="pc:EntityInstanceReference" minOccurs="0"/>
+          <xs:element ref="pc:EntityId1" minOccurs="0"/>
+          <xs:element ref="pc:EntityId2" minOccurs="0"/>
+          <xs:element ref="pc:EntityId3" minOccurs="0"/>
+          <xs:element ref="pc:EntityId4" minOccurs="0"/>
+          <xs:element ref="pc:EntityId5" minOccurs="0"/>
+        </xs:sequence>
+      </xs:complexType>
+    </xs:element>
+    <xs:element name="EntityDisplayName" type="xs:string"/>
+    <xs:element name="EntityInstanceReference" type="xs:string"/>
+    <xs:element name="EntityId1" type="xs:string"/>
+    <xs:element name="EntityId2" type="xs:string"/>
+    <xs:element name="EntityId3" type="xs:string"/>
+    <xs:element name="EntityId4" type="xs:string"/>
+    <xs:element name="EntityId5" type="xs:string"/>
+    <xs:element name="Terms">
+      <xs:complexType>
+        <xs:sequence>
+          <xs:element ref="pc:TermInfo" minOccurs="0" maxOccurs="unbounded"/>
+        </xs:sequence>
+      </xs:complexType>
+    </xs:element>
+    <xs:element name="TermInfo">
+      <xs:complexType>
+        <xs:sequence>
+          <xs:element ref="pc:TermName" minOccurs="0"/>
+          <xs:element ref="pc:TermId" minOccurs="0"/>
+        </xs:sequence>
+      </xs:complexType>
+    </xs:element>
+    <xs:element name="TermName" type="xs:string"/>
+    <xs:element name="TermId" type="xs:string"/>
+  </xs:schema>
+</ct:contentTypeSchema>
+</file>
+
+<file path=customXml/item2.xml><?xml version="1.0" encoding="utf-8"?>
+<?mso-contentType ?>
+<FormTemplates xmlns="http://schemas.microsoft.com/sharepoint/v3/contenttype/forms">
+  <Display>DocumentLibraryForm</Display>
+  <Edit>DocumentLibraryForm</Edit>
+  <New>DocumentLibraryForm</New>
+</FormTemplates>
+</file>
+
+<file path=customXml/item3.xml><?xml version="1.0" encoding="utf-8"?>
+<p:properties xmlns:p="http://schemas.microsoft.com/office/2006/metadata/properties" xmlns:xsi="http://www.w3.org/2001/XMLSchema-instance" xmlns:pc="http://schemas.microsoft.com/office/infopath/2007/PartnerControls">
+  <documentManagement/>
+</p:properties>
+</file>
+
+<file path=customXml/item4.xml><?xml version="1.0" encoding="utf-8"?>
+<b:Sources xmlns:b="http://schemas.openxmlformats.org/officeDocument/2006/bibliography" xmlns="http://schemas.openxmlformats.org/officeDocument/2006/bibliography" SelectedStyle="\APASixthEditionOfficeOnline.xsl" StyleName="APA" Version="6"/>
+</file>
+
+<file path=customXml/itemProps1.xml><?xml version="1.0" encoding="utf-8"?>
+<ds:datastoreItem xmlns:ds="http://schemas.openxmlformats.org/officeDocument/2006/customXml" ds:itemID="{115820F3-B680-4C3D-B7D7-F6D8B0753A0F}">
+  <ds:schemaRefs>
+    <ds:schemaRef ds:uri="http://schemas.microsoft.com/office/2006/metadata/contentType"/>
+    <ds:schemaRef ds:uri="http://schemas.microsoft.com/office/2006/metadata/properties/metaAttributes"/>
+    <ds:schemaRef ds:uri="http://www.w3.org/2001/XMLSchema"/>
+    <ds:schemaRef ds:uri="http://schemas.microsoft.com/office/2006/metadata/properties"/>
+    <ds:schemaRef ds:uri="http://schemas.openxmlformats.org/package/2006/metadata/core-properties"/>
+    <ds:schemaRef ds:uri="http://purl.org/dc/elements/1.1/"/>
+    <ds:schemaRef ds:uri="http://purl.org/dc/terms/"/>
+    <ds:schemaRef ds:uri="http://schemas.microsoft.com/internal/obd"/>
+    <ds:schemaRef ds:uri="http://schemas.microsoft.com/office/infopath/2007/PartnerControls"/>
+  </ds:schemaRefs>
+</ds:datastoreItem>
+</file>
+
+<file path=customXml/itemProps2.xml><?xml version="1.0" encoding="utf-8"?>
+<ds:datastoreItem xmlns:ds="http://schemas.openxmlformats.org/officeDocument/2006/customXml" ds:itemID="{BB757A87-6677-4CCF-8AF2-6EA1EE5480B1}">
+  <ds:schemaRefs>
+    <ds:schemaRef ds:uri="http://schemas.microsoft.com/sharepoint/v3/contenttype/forms"/>
+  </ds:schemaRefs>
+</ds:datastoreItem>
+</file>
+
+<file path=customXml/itemProps3.xml><?xml version="1.0" encoding="utf-8"?>
+<ds:datastoreItem xmlns:ds="http://schemas.openxmlformats.org/officeDocument/2006/customXml" ds:itemID="{FE3B855F-B7A5-41D3-81C6-26D91C4D233B}">
+  <ds:schemaRefs>
+    <ds:schemaRef ds:uri="http://schemas.microsoft.com/office/2006/metadata/properties"/>
+    <ds:schemaRef ds:uri="http://schemas.microsoft.com/office/infopath/2007/PartnerControls"/>
+  </ds:schemaRefs>
+</ds:datastoreItem>
+</file>
+
+<file path=customXml/itemProps4.xml><?xml version="1.0" encoding="utf-8"?>
+<ds:datastoreItem xmlns:ds="http://schemas.openxmlformats.org/officeDocument/2006/customXml" ds:itemID="{0AF4AFCE-2EDF-4389-B33E-BD643ED1272C}">
+  <ds:schemaRefs>
+    <ds:schemaRef ds:uri="http://schemas.openxmlformats.org/officeDocument/2006/bibliography"/>
+  </ds:schemaRefs>
+</ds:datastoreItem>
 </file>
--- a/5- Functional Requirements/Functional Requirements-Constituency Connect .docx
+++ b/5- Functional Requirements/Functional Requirements-Constituency Connect .docx
@@ -579,7 +579,7 @@
         <w:t xml:space="preserve">Constituents shall be able to report a complaint to their respective </w:t>
       </w:r>
       <w:r>
-        <w:t>representative</w:t>
+        <w:t>representatives</w:t>
       </w:r>
       <w:r>
         <w:t>.</w:t>
@@ -4425,6 +4425,15 @@
 </file>
 
 <file path=customXml/item1.xml><?xml version="1.0" encoding="utf-8"?>
+<?mso-contentType ?>
+<FormTemplates xmlns="http://schemas.microsoft.com/sharepoint/v3/contenttype/forms">
+  <Display>DocumentLibraryForm</Display>
+  <Edit>DocumentLibraryForm</Edit>
+  <New>DocumentLibraryForm</New>
+</FormTemplates>
+</file>
+
+<file path=customXml/item2.xml><?xml version="1.0" encoding="utf-8"?>
 <ct:contentTypeSchema xmlns:ct="http://schemas.microsoft.com/office/2006/metadata/contentType" xmlns:ma="http://schemas.microsoft.com/office/2006/metadata/properties/metaAttributes" ct:_="" ma:_="" ma:contentTypeName="Document" ma:contentTypeID="0x010100440A3D3C9FA2614FB2EEF15F10BF296D" ma:contentTypeVersion="0" ma:contentTypeDescription="Create a new document." ma:contentTypeScope="" ma:versionID="88567114c63059243f37ab43049a58f6">
   <xsd:schema xmlns:xsd="http://www.w3.org/2001/XMLSchema" xmlns:xs="http://www.w3.org/2001/XMLSchema" xmlns:p="http://schemas.microsoft.com/office/2006/metadata/properties" targetNamespace="http://schemas.microsoft.com/office/2006/metadata/properties" ma:root="true" ma:fieldsID="36a40e2069e100d1feb85ff7b6542226">
     <xsd:element name="properties">
@@ -4538,26 +4547,25 @@
 </ct:contentTypeSchema>
 </file>
 
-<file path=customXml/item2.xml><?xml version="1.0" encoding="utf-8"?>
-<?mso-contentType ?>
-<FormTemplates xmlns="http://schemas.microsoft.com/sharepoint/v3/contenttype/forms">
-  <Display>DocumentLibraryForm</Display>
-  <Edit>DocumentLibraryForm</Edit>
-  <New>DocumentLibraryForm</New>
-</FormTemplates>
+<file path=customXml/item3.xml><?xml version="1.0" encoding="utf-8"?>
+<b:Sources xmlns:b="http://schemas.openxmlformats.org/officeDocument/2006/bibliography" xmlns="http://schemas.openxmlformats.org/officeDocument/2006/bibliography" SelectedStyle="\APASixthEditionOfficeOnline.xsl" StyleName="APA" Version="6"/>
 </file>
 
-<file path=customXml/item3.xml><?xml version="1.0" encoding="utf-8"?>
+<file path=customXml/item4.xml><?xml version="1.0" encoding="utf-8"?>
 <p:properties xmlns:p="http://schemas.microsoft.com/office/2006/metadata/properties" xmlns:xsi="http://www.w3.org/2001/XMLSchema-instance" xmlns:pc="http://schemas.microsoft.com/office/infopath/2007/PartnerControls">
   <documentManagement/>
 </p:properties>
 </file>
 
-<file path=customXml/item4.xml><?xml version="1.0" encoding="utf-8"?>
-<b:Sources xmlns:b="http://schemas.openxmlformats.org/officeDocument/2006/bibliography" xmlns="http://schemas.openxmlformats.org/officeDocument/2006/bibliography" SelectedStyle="\APASixthEditionOfficeOnline.xsl" StyleName="APA" Version="6"/>
+<file path=customXml/itemProps1.xml><?xml version="1.0" encoding="utf-8"?>
+<ds:datastoreItem xmlns:ds="http://schemas.openxmlformats.org/officeDocument/2006/customXml" ds:itemID="{BB757A87-6677-4CCF-8AF2-6EA1EE5480B1}">
+  <ds:schemaRefs>
+    <ds:schemaRef ds:uri="http://schemas.microsoft.com/sharepoint/v3/contenttype/forms"/>
+  </ds:schemaRefs>
+</ds:datastoreItem>
 </file>
 
-<file path=customXml/itemProps1.xml><?xml version="1.0" encoding="utf-8"?>
+<file path=customXml/itemProps2.xml><?xml version="1.0" encoding="utf-8"?>
 <ds:datastoreItem xmlns:ds="http://schemas.openxmlformats.org/officeDocument/2006/customXml" ds:itemID="{115820F3-B680-4C3D-B7D7-F6D8B0753A0F}">
   <ds:schemaRefs>
     <ds:schemaRef ds:uri="http://schemas.microsoft.com/office/2006/metadata/contentType"/>
@@ -4573,27 +4581,19 @@
 </ds:datastoreItem>
 </file>
 
-<file path=customXml/itemProps2.xml><?xml version="1.0" encoding="utf-8"?>
-<ds:datastoreItem xmlns:ds="http://schemas.openxmlformats.org/officeDocument/2006/customXml" ds:itemID="{BB757A87-6677-4CCF-8AF2-6EA1EE5480B1}">
+<file path=customXml/itemProps3.xml><?xml version="1.0" encoding="utf-8"?>
+<ds:datastoreItem xmlns:ds="http://schemas.openxmlformats.org/officeDocument/2006/customXml" ds:itemID="{0AF4AFCE-2EDF-4389-B33E-BD643ED1272C}">
   <ds:schemaRefs>
-    <ds:schemaRef ds:uri="http://schemas.microsoft.com/sharepoint/v3/contenttype/forms"/>
+    <ds:schemaRef ds:uri="http://schemas.openxmlformats.org/officeDocument/2006/bibliography"/>
   </ds:schemaRefs>
 </ds:datastoreItem>
 </file>
 
-<file path=customXml/itemProps3.xml><?xml version="1.0" encoding="utf-8"?>
+<file path=customXml/itemProps4.xml><?xml version="1.0" encoding="utf-8"?>
 <ds:datastoreItem xmlns:ds="http://schemas.openxmlformats.org/officeDocument/2006/customXml" ds:itemID="{FE3B855F-B7A5-41D3-81C6-26D91C4D233B}">
   <ds:schemaRefs>
     <ds:schemaRef ds:uri="http://schemas.microsoft.com/office/2006/metadata/properties"/>
     <ds:schemaRef ds:uri="http://schemas.microsoft.com/office/infopath/2007/PartnerControls"/>
   </ds:schemaRefs>
 </ds:datastoreItem>
-</file>
-
-<file path=customXml/itemProps4.xml><?xml version="1.0" encoding="utf-8"?>
-<ds:datastoreItem xmlns:ds="http://schemas.openxmlformats.org/officeDocument/2006/customXml" ds:itemID="{0AF4AFCE-2EDF-4389-B33E-BD643ED1272C}">
-  <ds:schemaRefs>
-    <ds:schemaRef ds:uri="http://schemas.openxmlformats.org/officeDocument/2006/bibliography"/>
-  </ds:schemaRefs>
-</ds:datastoreItem>
 </file>
--- a/5- Functional Requirements/Functional Requirements-Constituency Connect .docx
+++ b/5- Functional Requirements/Functional Requirements-Constituency Connect .docx
@@ -786,6 +786,56 @@
     </w:p>
     <w:p>
       <w:pPr>
+        <w:pStyle w:val="ListParagraph"/>
+        <w:numPr>
+          <w:ilvl w:val="0"/>
+          <w:numId w:val="24"/>
+        </w:numPr>
+      </w:pPr>
+      <w:r>
+        <w:t>The</w:t>
+      </w:r>
+      <w:r>
+        <w:t xml:space="preserve"> </w:t>
+      </w:r>
+      <w:r>
+        <w:t xml:space="preserve">representative </w:t>
+      </w:r>
+      <w:r>
+        <w:t xml:space="preserve">shall be able </w:t>
+      </w:r>
+      <w:r>
+        <w:t xml:space="preserve">to create and configure </w:t>
+      </w:r>
+      <w:r>
+        <w:t xml:space="preserve">an </w:t>
+      </w:r>
+      <w:r>
+        <w:t>assistant capable of handling and responding to constituent complaints.</w:t>
+      </w:r>
+    </w:p>
+    <w:p>
+      <w:pPr>
+        <w:pStyle w:val="Heading3"/>
+      </w:pPr>
+      <w:r>
+        <w:t>Assistant:</w:t>
+      </w:r>
+    </w:p>
+    <w:p>
+      <w:pPr>
+        <w:pStyle w:val="ListParagraph"/>
+        <w:numPr>
+          <w:ilvl w:val="0"/>
+          <w:numId w:val="29"/>
+        </w:numPr>
+      </w:pPr>
+      <w:r>
+        <w:t>The assistant shall be able to respond to complaints.</w:t>
+      </w:r>
+    </w:p>
+    <w:p>
+      <w:pPr>
         <w:pStyle w:val="Heading3"/>
       </w:pPr>
       <w:r>
@@ -801,7 +851,16 @@
         </w:numPr>
       </w:pPr>
       <w:r>
-        <w:t>The system shall automatically route complaints to the appropriate department based on the selected category.</w:t>
+        <w:t>The system shall automatically route</w:t>
+      </w:r>
+      <w:r>
+        <w:t xml:space="preserve"> categorized</w:t>
+      </w:r>
+      <w:r>
+        <w:t xml:space="preserve"> complaints to the appropriate department</w:t>
+      </w:r>
+      <w:r>
+        <w:t>.</w:t>
       </w:r>
     </w:p>
     <w:p>
@@ -813,7 +872,16 @@
         </w:numPr>
       </w:pPr>
       <w:r>
-        <w:t>The system shall notify constituents about complaint status updates and upcoming virtual meetings.</w:t>
+        <w:t xml:space="preserve">The system shall route </w:t>
+      </w:r>
+      <w:r>
+        <w:t>un</w:t>
+      </w:r>
+      <w:r>
+        <w:t xml:space="preserve">categorized complaints to the </w:t>
+      </w:r>
+      <w:r>
+        <w:t>representative and their assistant.</w:t>
       </w:r>
     </w:p>
     <w:p>
@@ -825,7 +893,7 @@
         </w:numPr>
       </w:pPr>
       <w:r>
-        <w:t>The system shall record survey responses from each participant.</w:t>
+        <w:t>The system shall notify constituents about complaint status updates and upcoming virtual meetings.</w:t>
       </w:r>
     </w:p>
     <w:p>
@@ -837,7 +905,8 @@
         </w:numPr>
       </w:pPr>
       <w:r>
-        <w:t>The system shall display survey results with visualizations (charts and graphs).</w:t>
+        <w:lastRenderedPageBreak/>
+        <w:t>The system shall record survey responses from each participant.</w:t>
       </w:r>
     </w:p>
     <w:p>
@@ -849,7 +918,7 @@
         </w:numPr>
       </w:pPr>
       <w:r>
-        <w:t>The system shall prioritize complaints containing sensitive keywords for urgent attention.</w:t>
+        <w:t>The system shall display survey results with visualizations (charts and graphs).</w:t>
       </w:r>
     </w:p>
     <w:p>
@@ -861,7 +930,7 @@
         </w:numPr>
       </w:pPr>
       <w:r>
-        <w:t>The system shall allow representatives to create and configure assistants capable of handling and responding to constituent complaints.</w:t>
+        <w:t>The system shall prioritize complaints containing sensitive keywords for urgent attention.</w:t>
       </w:r>
     </w:p>
     <w:p>
@@ -869,7 +938,6 @@
         <w:pStyle w:val="Heading3"/>
       </w:pPr>
       <w:r>
-        <w:lastRenderedPageBreak/>
         <w:t>Department:</w:t>
       </w:r>
     </w:p>
@@ -889,6 +957,30 @@
       </w:r>
       <w:r>
         <w:t>.</w:t>
+      </w:r>
+    </w:p>
+    <w:p>
+      <w:pPr>
+        <w:pStyle w:val="ListParagraph"/>
+        <w:numPr>
+          <w:ilvl w:val="0"/>
+          <w:numId w:val="28"/>
+        </w:numPr>
+      </w:pPr>
+      <w:r>
+        <w:t>The department should be able to reroute the miscategorized complaints</w:t>
+      </w:r>
+      <w:r>
+        <w:t xml:space="preserve"> to</w:t>
+      </w:r>
+      <w:r>
+        <w:t xml:space="preserve"> t</w:t>
+      </w:r>
+      <w:r>
+        <w:t>he respective r</w:t>
+      </w:r>
+      <w:r>
+        <w:t>epresentative.</w:t>
       </w:r>
     </w:p>
     <w:sectPr>
@@ -1293,6 +1385,119 @@
     </w:lvl>
   </w:abstractNum>
   <w:abstractNum w:abstractNumId="3" w15:restartNumberingAfterBreak="0">
+    <w:nsid w:val="1F122BD6"/>
+    <w:multiLevelType w:val="hybridMultilevel"/>
+    <w:tmpl w:val="F7286448"/>
+    <w:lvl w:ilvl="0" w:tplc="04090001">
+      <w:start w:val="1"/>
+      <w:numFmt w:val="bullet"/>
+      <w:lvlText w:val=""/>
+      <w:lvlJc w:val="left"/>
+      <w:pPr>
+        <w:ind w:left="720" w:hanging="360"/>
+      </w:pPr>
+      <w:rPr>
+        <w:rFonts w:ascii="Symbol" w:hAnsi="Symbol" w:hint="default"/>
+      </w:rPr>
+    </w:lvl>
+    <w:lvl w:ilvl="1" w:tplc="04090003" w:tentative="1">
+      <w:start w:val="1"/>
+      <w:numFmt w:val="bullet"/>
+      <w:lvlText w:val="o"/>
+      <w:lvlJc w:val="left"/>
+      <w:pPr>
+        <w:ind w:left="1440" w:hanging="360"/>
+      </w:pPr>
+      <w:rPr>
+        <w:rFonts w:ascii="Courier New" w:hAnsi="Courier New" w:cs="Courier New" w:hint="default"/>
+      </w:rPr>
+    </w:lvl>
+    <w:lvl w:ilvl="2" w:tplc="04090005" w:tentative="1">
+      <w:start w:val="1"/>
+      <w:numFmt w:val="bullet"/>
+      <w:lvlText w:val=""/>
+      <w:lvlJc w:val="left"/>
+      <w:pPr>
+        <w:ind w:left="2160" w:hanging="360"/>
+      </w:pPr>
+      <w:rPr>
+        <w:rFonts w:ascii="Wingdings" w:hAnsi="Wingdings" w:hint="default"/>
+      </w:rPr>
+    </w:lvl>
+    <w:lvl w:ilvl="3" w:tplc="04090001" w:tentative="1">
+      <w:start w:val="1"/>
+      <w:numFmt w:val="bullet"/>
+      <w:lvlText w:val=""/>
+      <w:lvlJc w:val="left"/>
+      <w:pPr>
+        <w:ind w:left="2880" w:hanging="360"/>
+      </w:pPr>
+      <w:rPr>
+        <w:rFonts w:ascii="Symbol" w:hAnsi="Symbol" w:hint="default"/>
+      </w:rPr>
+    </w:lvl>
+    <w:lvl w:ilvl="4" w:tplc="04090003" w:tentative="1">
+      <w:start w:val="1"/>
+      <w:numFmt w:val="bullet"/>
+      <w:lvlText w:val="o"/>
+      <w:lvlJc w:val="left"/>
+      <w:pPr>
+        <w:ind w:left="3600" w:hanging="360"/>
+      </w:pPr>
+      <w:rPr>
+        <w:rFonts w:ascii="Courier New" w:hAnsi="Courier New" w:cs="Courier New" w:hint="default"/>
+      </w:rPr>
+    </w:lvl>
+    <w:lvl w:ilvl="5" w:tplc="04090005" w:tentative="1">
+      <w:start w:val="1"/>
+      <w:numFmt w:val="bullet"/>
+      <w:lvlText w:val=""/>
+      <w:lvlJc w:val="left"/>
+      <w:pPr>
+        <w:ind w:left="4320" w:hanging="360"/>
+      </w:pPr>
+      <w:rPr>
+        <w:rFonts w:ascii="Wingdings" w:hAnsi="Wingdings" w:hint="default"/>
+      </w:rPr>
+    </w:lvl>
+    <w:lvl w:ilvl="6" w:tplc="04090001" w:tentative="1">
+      <w:start w:val="1"/>
+      <w:numFmt w:val="bullet"/>
+      <w:lvlText w:val=""/>
+      <w:lvlJc w:val="left"/>
+      <w:pPr>
+        <w:ind w:left="5040" w:hanging="360"/>
+      </w:pPr>
+      <w:rPr>
+        <w:rFonts w:ascii="Symbol" w:hAnsi="Symbol" w:hint="default"/>
+      </w:rPr>
+    </w:lvl>
+    <w:lvl w:ilvl="7" w:tplc="04090003" w:tentative="1">
+      <w:start w:val="1"/>
+      <w:numFmt w:val="bullet"/>
+      <w:lvlText w:val="o"/>
+      <w:lvlJc w:val="left"/>
+      <w:pPr>
+        <w:ind w:left="5760" w:hanging="360"/>
+      </w:pPr>
+      <w:rPr>
+        <w:rFonts w:ascii="Courier New" w:hAnsi="Courier New" w:cs="Courier New" w:hint="default"/>
+      </w:rPr>
+    </w:lvl>
+    <w:lvl w:ilvl="8" w:tplc="04090005" w:tentative="1">
+      <w:start w:val="1"/>
+      <w:numFmt w:val="bullet"/>
+      <w:lvlText w:val=""/>
+      <w:lvlJc w:val="left"/>
+      <w:pPr>
+        <w:ind w:left="6480" w:hanging="360"/>
+      </w:pPr>
+      <w:rPr>
+        <w:rFonts w:ascii="Wingdings" w:hAnsi="Wingdings" w:hint="default"/>
+      </w:rPr>
+    </w:lvl>
+  </w:abstractNum>
+  <w:abstractNum w:abstractNumId="4" w15:restartNumberingAfterBreak="0">
     <w:nsid w:val="2646136E"/>
     <w:multiLevelType w:val="hybridMultilevel"/>
     <w:tmpl w:val="8EE2F722"/>
@@ -1405,7 +1610,7 @@
       </w:rPr>
     </w:lvl>
   </w:abstractNum>
-  <w:abstractNum w:abstractNumId="4" w15:restartNumberingAfterBreak="0">
+  <w:abstractNum w:abstractNumId="5" w15:restartNumberingAfterBreak="0">
     <w:nsid w:val="29636767"/>
     <w:multiLevelType w:val="hybridMultilevel"/>
     <w:tmpl w:val="54F6E028"/>
@@ -1518,7 +1723,7 @@
       </w:rPr>
     </w:lvl>
   </w:abstractNum>
-  <w:abstractNum w:abstractNumId="5" w15:restartNumberingAfterBreak="0">
+  <w:abstractNum w:abstractNumId="6" w15:restartNumberingAfterBreak="0">
     <w:nsid w:val="33D47E06"/>
     <w:multiLevelType w:val="hybridMultilevel"/>
     <w:tmpl w:val="0E6ECCA2"/>
@@ -1631,7 +1836,7 @@
       </w:rPr>
     </w:lvl>
   </w:abstractNum>
-  <w:abstractNum w:abstractNumId="6" w15:restartNumberingAfterBreak="0">
+  <w:abstractNum w:abstractNumId="7" w15:restartNumberingAfterBreak="0">
     <w:nsid w:val="3872335F"/>
     <w:multiLevelType w:val="hybridMultilevel"/>
     <w:tmpl w:val="3590200C"/>
@@ -1717,7 +1922,7 @@
       </w:pPr>
     </w:lvl>
   </w:abstractNum>
-  <w:abstractNum w:abstractNumId="7" w15:restartNumberingAfterBreak="0">
+  <w:abstractNum w:abstractNumId="8" w15:restartNumberingAfterBreak="0">
     <w:nsid w:val="38875AE4"/>
     <w:multiLevelType w:val="multilevel"/>
     <w:tmpl w:val="6846CD08"/>
@@ -1834,7 +2039,7 @@
       </w:pPr>
     </w:lvl>
   </w:abstractNum>
-  <w:abstractNum w:abstractNumId="8" w15:restartNumberingAfterBreak="0">
+  <w:abstractNum w:abstractNumId="9" w15:restartNumberingAfterBreak="0">
     <w:nsid w:val="38AA13A3"/>
     <w:multiLevelType w:val="multilevel"/>
     <w:tmpl w:val="FE302AC2"/>
@@ -1951,7 +2156,7 @@
       </w:pPr>
     </w:lvl>
   </w:abstractNum>
-  <w:abstractNum w:abstractNumId="9" w15:restartNumberingAfterBreak="0">
+  <w:abstractNum w:abstractNumId="10" w15:restartNumberingAfterBreak="0">
     <w:nsid w:val="3D2E57BB"/>
     <w:multiLevelType w:val="hybridMultilevel"/>
     <w:tmpl w:val="D9BCC12A"/>
@@ -2064,7 +2269,7 @@
       </w:rPr>
     </w:lvl>
   </w:abstractNum>
-  <w:abstractNum w:abstractNumId="10" w15:restartNumberingAfterBreak="0">
+  <w:abstractNum w:abstractNumId="11" w15:restartNumberingAfterBreak="0">
     <w:nsid w:val="3D6F1CEB"/>
     <w:multiLevelType w:val="hybridMultilevel"/>
     <w:tmpl w:val="5426BE78"/>
@@ -2177,7 +2382,7 @@
       </w:rPr>
     </w:lvl>
   </w:abstractNum>
-  <w:abstractNum w:abstractNumId="11" w15:restartNumberingAfterBreak="0">
+  <w:abstractNum w:abstractNumId="12" w15:restartNumberingAfterBreak="0">
     <w:nsid w:val="48191AB4"/>
     <w:multiLevelType w:val="hybridMultilevel"/>
     <w:tmpl w:val="29E21222"/>
@@ -2290,7 +2495,7 @@
       </w:rPr>
     </w:lvl>
   </w:abstractNum>
-  <w:abstractNum w:abstractNumId="12" w15:restartNumberingAfterBreak="0">
+  <w:abstractNum w:abstractNumId="13" w15:restartNumberingAfterBreak="0">
     <w:nsid w:val="51336056"/>
     <w:multiLevelType w:val="hybridMultilevel"/>
     <w:tmpl w:val="FA88FBC0"/>
@@ -2403,7 +2608,7 @@
       </w:rPr>
     </w:lvl>
   </w:abstractNum>
-  <w:abstractNum w:abstractNumId="13" w15:restartNumberingAfterBreak="0">
+  <w:abstractNum w:abstractNumId="14" w15:restartNumberingAfterBreak="0">
     <w:nsid w:val="521962E2"/>
     <w:multiLevelType w:val="hybridMultilevel"/>
     <w:tmpl w:val="718C66BA"/>
@@ -2516,7 +2721,7 @@
       </w:rPr>
     </w:lvl>
   </w:abstractNum>
-  <w:abstractNum w:abstractNumId="14" w15:restartNumberingAfterBreak="0">
+  <w:abstractNum w:abstractNumId="15" w15:restartNumberingAfterBreak="0">
     <w:nsid w:val="523C031A"/>
     <w:multiLevelType w:val="hybridMultilevel"/>
     <w:tmpl w:val="3252FFC6"/>
@@ -2629,7 +2834,7 @@
       </w:rPr>
     </w:lvl>
   </w:abstractNum>
-  <w:abstractNum w:abstractNumId="15" w15:restartNumberingAfterBreak="0">
+  <w:abstractNum w:abstractNumId="16" w15:restartNumberingAfterBreak="0">
     <w:nsid w:val="52A83A14"/>
     <w:multiLevelType w:val="hybridMultilevel"/>
     <w:tmpl w:val="A7B67CFA"/>
@@ -2742,7 +2947,7 @@
       </w:rPr>
     </w:lvl>
   </w:abstractNum>
-  <w:abstractNum w:abstractNumId="16" w15:restartNumberingAfterBreak="0">
+  <w:abstractNum w:abstractNumId="17" w15:restartNumberingAfterBreak="0">
     <w:nsid w:val="537F793A"/>
     <w:multiLevelType w:val="hybridMultilevel"/>
     <w:tmpl w:val="DC68FCD6"/>
@@ -2855,7 +3060,7 @@
       </w:rPr>
     </w:lvl>
   </w:abstractNum>
-  <w:abstractNum w:abstractNumId="17" w15:restartNumberingAfterBreak="0">
+  <w:abstractNum w:abstractNumId="18" w15:restartNumberingAfterBreak="0">
     <w:nsid w:val="55207C79"/>
     <w:multiLevelType w:val="hybridMultilevel"/>
     <w:tmpl w:val="E6B2F954"/>
@@ -2968,7 +3173,7 @@
       </w:rPr>
     </w:lvl>
   </w:abstractNum>
-  <w:abstractNum w:abstractNumId="18" w15:restartNumberingAfterBreak="0">
+  <w:abstractNum w:abstractNumId="19" w15:restartNumberingAfterBreak="0">
     <w:nsid w:val="5C92220E"/>
     <w:multiLevelType w:val="multilevel"/>
     <w:tmpl w:val="479CB5A8"/>
@@ -3085,7 +3290,7 @@
       </w:pPr>
     </w:lvl>
   </w:abstractNum>
-  <w:abstractNum w:abstractNumId="19" w15:restartNumberingAfterBreak="0">
+  <w:abstractNum w:abstractNumId="20" w15:restartNumberingAfterBreak="0">
     <w:nsid w:val="63783361"/>
     <w:multiLevelType w:val="hybridMultilevel"/>
     <w:tmpl w:val="9B8AA238"/>
@@ -3198,7 +3403,7 @@
       </w:rPr>
     </w:lvl>
   </w:abstractNum>
-  <w:abstractNum w:abstractNumId="20" w15:restartNumberingAfterBreak="0">
+  <w:abstractNum w:abstractNumId="21" w15:restartNumberingAfterBreak="0">
     <w:nsid w:val="76310363"/>
     <w:multiLevelType w:val="hybridMultilevel"/>
     <w:tmpl w:val="9FBA15FC"/>
@@ -3287,46 +3492,46 @@
     </w:lvl>
   </w:abstractNum>
   <w:num w:numId="1" w16cid:durableId="374082145">
-    <w:abstractNumId w:val="13"/>
+    <w:abstractNumId w:val="14"/>
   </w:num>
   <w:num w:numId="2" w16cid:durableId="712269161">
-    <w:abstractNumId w:val="15"/>
+    <w:abstractNumId w:val="16"/>
   </w:num>
   <w:num w:numId="3" w16cid:durableId="1763183840">
-    <w:abstractNumId w:val="4"/>
+    <w:abstractNumId w:val="5"/>
   </w:num>
   <w:num w:numId="4" w16cid:durableId="501436889">
-    <w:abstractNumId w:val="10"/>
+    <w:abstractNumId w:val="11"/>
   </w:num>
   <w:num w:numId="5" w16cid:durableId="114754973">
     <w:abstractNumId w:val="2"/>
   </w:num>
   <w:num w:numId="6" w16cid:durableId="1237090251">
-    <w:abstractNumId w:val="20"/>
+    <w:abstractNumId w:val="21"/>
   </w:num>
   <w:num w:numId="7" w16cid:durableId="316151983">
-    <w:abstractNumId w:val="6"/>
+    <w:abstractNumId w:val="7"/>
   </w:num>
   <w:num w:numId="8" w16cid:durableId="1117140852">
     <w:abstractNumId w:val="0"/>
   </w:num>
   <w:num w:numId="9" w16cid:durableId="852299961">
+    <w:abstractNumId w:val="10"/>
+  </w:num>
+  <w:num w:numId="10" w16cid:durableId="1855919840">
+    <w:abstractNumId w:val="15"/>
+  </w:num>
+  <w:num w:numId="11" w16cid:durableId="2031489623">
+    <w:abstractNumId w:val="13"/>
+  </w:num>
+  <w:num w:numId="12" w16cid:durableId="762382077">
+    <w:abstractNumId w:val="8"/>
+  </w:num>
+  <w:num w:numId="13" w16cid:durableId="1363894258">
     <w:abstractNumId w:val="9"/>
   </w:num>
-  <w:num w:numId="10" w16cid:durableId="1855919840">
-    <w:abstractNumId w:val="14"/>
-  </w:num>
-  <w:num w:numId="11" w16cid:durableId="2031489623">
-    <w:abstractNumId w:val="12"/>
-  </w:num>
-  <w:num w:numId="12" w16cid:durableId="762382077">
-    <w:abstractNumId w:val="7"/>
-  </w:num>
-  <w:num w:numId="13" w16cid:durableId="1363894258">
-    <w:abstractNumId w:val="8"/>
-  </w:num>
   <w:num w:numId="14" w16cid:durableId="1230845035">
-    <w:abstractNumId w:val="8"/>
+    <w:abstractNumId w:val="9"/>
     <w:lvlOverride w:ilvl="0">
       <w:lvl w:ilvl="0">
         <w:numFmt w:val="decimal"/>
@@ -3336,7 +3541,7 @@
     </w:lvlOverride>
   </w:num>
   <w:num w:numId="15" w16cid:durableId="133648318">
-    <w:abstractNumId w:val="8"/>
+    <w:abstractNumId w:val="9"/>
     <w:lvlOverride w:ilvl="0">
       <w:lvl w:ilvl="0">
         <w:numFmt w:val="decimal"/>
@@ -3346,7 +3551,7 @@
     </w:lvlOverride>
   </w:num>
   <w:num w:numId="16" w16cid:durableId="969020861">
-    <w:abstractNumId w:val="8"/>
+    <w:abstractNumId w:val="9"/>
     <w:lvlOverride w:ilvl="0">
       <w:lvl w:ilvl="0">
         <w:numFmt w:val="decimal"/>
@@ -3356,7 +3561,7 @@
     </w:lvlOverride>
   </w:num>
   <w:num w:numId="17" w16cid:durableId="762258535">
-    <w:abstractNumId w:val="8"/>
+    <w:abstractNumId w:val="9"/>
     <w:lvlOverride w:ilvl="0">
       <w:lvl w:ilvl="0">
         <w:numFmt w:val="decimal"/>
@@ -3366,10 +3571,10 @@
     </w:lvlOverride>
   </w:num>
   <w:num w:numId="18" w16cid:durableId="788857576">
-    <w:abstractNumId w:val="18"/>
+    <w:abstractNumId w:val="19"/>
   </w:num>
   <w:num w:numId="19" w16cid:durableId="327946013">
-    <w:abstractNumId w:val="18"/>
+    <w:abstractNumId w:val="19"/>
     <w:lvlOverride w:ilvl="0">
       <w:lvl w:ilvl="0">
         <w:numFmt w:val="decimal"/>
@@ -3379,7 +3584,7 @@
     </w:lvlOverride>
   </w:num>
   <w:num w:numId="20" w16cid:durableId="754209902">
-    <w:abstractNumId w:val="18"/>
+    <w:abstractNumId w:val="19"/>
     <w:lvlOverride w:ilvl="0">
       <w:lvl w:ilvl="0">
         <w:numFmt w:val="decimal"/>
@@ -3389,7 +3594,7 @@
     </w:lvlOverride>
   </w:num>
   <w:num w:numId="21" w16cid:durableId="2093116097">
-    <w:abstractNumId w:val="18"/>
+    <w:abstractNumId w:val="19"/>
     <w:lvlOverride w:ilvl="0">
       <w:lvl w:ilvl="0">
         <w:numFmt w:val="decimal"/>
@@ -3399,25 +3604,28 @@
     </w:lvlOverride>
   </w:num>
   <w:num w:numId="22" w16cid:durableId="1247811929">
-    <w:abstractNumId w:val="3"/>
+    <w:abstractNumId w:val="4"/>
   </w:num>
   <w:num w:numId="23" w16cid:durableId="1891384485">
+    <w:abstractNumId w:val="18"/>
+  </w:num>
+  <w:num w:numId="24" w16cid:durableId="315766078">
     <w:abstractNumId w:val="17"/>
   </w:num>
-  <w:num w:numId="24" w16cid:durableId="315766078">
-    <w:abstractNumId w:val="16"/>
-  </w:num>
   <w:num w:numId="25" w16cid:durableId="1910462548">
-    <w:abstractNumId w:val="11"/>
+    <w:abstractNumId w:val="12"/>
   </w:num>
   <w:num w:numId="26" w16cid:durableId="470681889">
-    <w:abstractNumId w:val="19"/>
+    <w:abstractNumId w:val="20"/>
   </w:num>
   <w:num w:numId="27" w16cid:durableId="777985429">
     <w:abstractNumId w:val="1"/>
   </w:num>
   <w:num w:numId="28" w16cid:durableId="1184128851">
-    <w:abstractNumId w:val="5"/>
+    <w:abstractNumId w:val="6"/>
+  </w:num>
+  <w:num w:numId="29" w16cid:durableId="2142645367">
+    <w:abstractNumId w:val="3"/>
   </w:num>
 </w:numbering>
 </file>
@@ -3885,7 +4093,7 @@
     <w:uiPriority w:val="9"/>
     <w:unhideWhenUsed/>
     <w:qFormat/>
-    <w:rsid w:val="00A20F6E"/>
+    <w:rsid w:val="00207989"/>
     <w:pPr>
       <w:keepNext/>
       <w:keepLines/>
@@ -3958,7 +4166,7 @@
     <w:basedOn w:val="DefaultParagraphFont"/>
     <w:link w:val="Heading3"/>
     <w:uiPriority w:val="9"/>
-    <w:rsid w:val="00A20F6E"/>
+    <w:rsid w:val="00207989"/>
     <w:rPr>
       <w:rFonts w:ascii="Times New Roman" w:eastAsiaTheme="majorEastAsia" w:hAnsi="Times New Roman" w:cstheme="majorBidi"/>
       <w:b/>
@@ -4425,15 +4633,6 @@
 </file>
 
 <file path=customXml/item1.xml><?xml version="1.0" encoding="utf-8"?>
-<?mso-contentType ?>
-<FormTemplates xmlns="http://schemas.microsoft.com/sharepoint/v3/contenttype/forms">
-  <Display>DocumentLibraryForm</Display>
-  <Edit>DocumentLibraryForm</Edit>
-  <New>DocumentLibraryForm</New>
-</FormTemplates>
-</file>
-
-<file path=customXml/item2.xml><?xml version="1.0" encoding="utf-8"?>
 <ct:contentTypeSchema xmlns:ct="http://schemas.microsoft.com/office/2006/metadata/contentType" xmlns:ma="http://schemas.microsoft.com/office/2006/metadata/properties/metaAttributes" ct:_="" ma:_="" ma:contentTypeName="Document" ma:contentTypeID="0x010100440A3D3C9FA2614FB2EEF15F10BF296D" ma:contentTypeVersion="0" ma:contentTypeDescription="Create a new document." ma:contentTypeScope="" ma:versionID="88567114c63059243f37ab43049a58f6">
   <xsd:schema xmlns:xsd="http://www.w3.org/2001/XMLSchema" xmlns:xs="http://www.w3.org/2001/XMLSchema" xmlns:p="http://schemas.microsoft.com/office/2006/metadata/properties" targetNamespace="http://schemas.microsoft.com/office/2006/metadata/properties" ma:root="true" ma:fieldsID="36a40e2069e100d1feb85ff7b6542226">
     <xsd:element name="properties">
@@ -4547,25 +4746,26 @@
 </ct:contentTypeSchema>
 </file>
 
-<file path=customXml/item3.xml><?xml version="1.0" encoding="utf-8"?>
-<b:Sources xmlns:b="http://schemas.openxmlformats.org/officeDocument/2006/bibliography" xmlns="http://schemas.openxmlformats.org/officeDocument/2006/bibliography" SelectedStyle="\APASixthEditionOfficeOnline.xsl" StyleName="APA" Version="6"/>
+<file path=customXml/item2.xml><?xml version="1.0" encoding="utf-8"?>
+<?mso-contentType ?>
+<FormTemplates xmlns="http://schemas.microsoft.com/sharepoint/v3/contenttype/forms">
+  <Display>DocumentLibraryForm</Display>
+  <Edit>DocumentLibraryForm</Edit>
+  <New>DocumentLibraryForm</New>
+</FormTemplates>
 </file>
 
-<file path=customXml/item4.xml><?xml version="1.0" encoding="utf-8"?>
+<file path=customXml/item3.xml><?xml version="1.0" encoding="utf-8"?>
 <p:properties xmlns:p="http://schemas.microsoft.com/office/2006/metadata/properties" xmlns:xsi="http://www.w3.org/2001/XMLSchema-instance" xmlns:pc="http://schemas.microsoft.com/office/infopath/2007/PartnerControls">
   <documentManagement/>
 </p:properties>
 </file>
 
-<file path=customXml/itemProps1.xml><?xml version="1.0" encoding="utf-8"?>
-<ds:datastoreItem xmlns:ds="http://schemas.openxmlformats.org/officeDocument/2006/customXml" ds:itemID="{BB757A87-6677-4CCF-8AF2-6EA1EE5480B1}">
-  <ds:schemaRefs>
-    <ds:schemaRef ds:uri="http://schemas.microsoft.com/sharepoint/v3/contenttype/forms"/>
-  </ds:schemaRefs>
-</ds:datastoreItem>
+<file path=customXml/item4.xml><?xml version="1.0" encoding="utf-8"?>
+<b:Sources xmlns:b="http://schemas.openxmlformats.org/officeDocument/2006/bibliography" xmlns="http://schemas.openxmlformats.org/officeDocument/2006/bibliography" SelectedStyle="\APASixthEditionOfficeOnline.xsl" StyleName="APA" Version="6"/>
 </file>
 
-<file path=customXml/itemProps2.xml><?xml version="1.0" encoding="utf-8"?>
+<file path=customXml/itemProps1.xml><?xml version="1.0" encoding="utf-8"?>
 <ds:datastoreItem xmlns:ds="http://schemas.openxmlformats.org/officeDocument/2006/customXml" ds:itemID="{115820F3-B680-4C3D-B7D7-F6D8B0753A0F}">
   <ds:schemaRefs>
     <ds:schemaRef ds:uri="http://schemas.microsoft.com/office/2006/metadata/contentType"/>
@@ -4581,19 +4781,27 @@
 </ds:datastoreItem>
 </file>
 
-<file path=customXml/itemProps3.xml><?xml version="1.0" encoding="utf-8"?>
-<ds:datastoreItem xmlns:ds="http://schemas.openxmlformats.org/officeDocument/2006/customXml" ds:itemID="{0AF4AFCE-2EDF-4389-B33E-BD643ED1272C}">
+<file path=customXml/itemProps2.xml><?xml version="1.0" encoding="utf-8"?>
+<ds:datastoreItem xmlns:ds="http://schemas.openxmlformats.org/officeDocument/2006/customXml" ds:itemID="{BB757A87-6677-4CCF-8AF2-6EA1EE5480B1}">
   <ds:schemaRefs>
-    <ds:schemaRef ds:uri="http://schemas.openxmlformats.org/officeDocument/2006/bibliography"/>
+    <ds:schemaRef ds:uri="http://schemas.microsoft.com/sharepoint/v3/contenttype/forms"/>
   </ds:schemaRefs>
 </ds:datastoreItem>
 </file>
 
-<file path=customXml/itemProps4.xml><?xml version="1.0" encoding="utf-8"?>
+<file path=customXml/itemProps3.xml><?xml version="1.0" encoding="utf-8"?>
 <ds:datastoreItem xmlns:ds="http://schemas.openxmlformats.org/officeDocument/2006/customXml" ds:itemID="{FE3B855F-B7A5-41D3-81C6-26D91C4D233B}">
   <ds:schemaRefs>
     <ds:schemaRef ds:uri="http://schemas.microsoft.com/office/2006/metadata/properties"/>
     <ds:schemaRef ds:uri="http://schemas.microsoft.com/office/infopath/2007/PartnerControls"/>
   </ds:schemaRefs>
 </ds:datastoreItem>
+</file>
+
+<file path=customXml/itemProps4.xml><?xml version="1.0" encoding="utf-8"?>
+<ds:datastoreItem xmlns:ds="http://schemas.openxmlformats.org/officeDocument/2006/customXml" ds:itemID="{0AF4AFCE-2EDF-4389-B33E-BD643ED1272C}">
+  <ds:schemaRefs>
+    <ds:schemaRef ds:uri="http://schemas.openxmlformats.org/officeDocument/2006/bibliography"/>
+  </ds:schemaRefs>
+</ds:datastoreItem>
 </file>
--- a/5- Functional Requirements/Functional Requirements-Constituency Connect .docx
+++ b/5- Functional Requirements/Functional Requirements-Constituency Connect .docx
@@ -618,7 +618,13 @@
         </w:numPr>
       </w:pPr>
       <w:r>
-        <w:t>Constituents shall be able to track their complaint history.</w:t>
+        <w:t>Constituents shall be able to track their complaint</w:t>
+      </w:r>
+      <w:r>
+        <w:t>s</w:t>
+      </w:r>
+      <w:r>
+        <w:t xml:space="preserve"> history.</w:t>
       </w:r>
     </w:p>
     <w:p>
@@ -872,16 +878,7 @@
         </w:numPr>
       </w:pPr>
       <w:r>
-        <w:t xml:space="preserve">The system shall route </w:t>
-      </w:r>
-      <w:r>
-        <w:t>un</w:t>
-      </w:r>
-      <w:r>
-        <w:t xml:space="preserve">categorized complaints to the </w:t>
-      </w:r>
-      <w:r>
-        <w:t>representative and their assistant.</w:t>
+        <w:t>The system shall route uncategorized complaints to the representative and their assistant.</w:t>
       </w:r>
     </w:p>
     <w:p>
@@ -4633,6 +4630,15 @@
 </file>
 
 <file path=customXml/item1.xml><?xml version="1.0" encoding="utf-8"?>
+<?mso-contentType ?>
+<FormTemplates xmlns="http://schemas.microsoft.com/sharepoint/v3/contenttype/forms">
+  <Display>DocumentLibraryForm</Display>
+  <Edit>DocumentLibraryForm</Edit>
+  <New>DocumentLibraryForm</New>
+</FormTemplates>
+</file>
+
+<file path=customXml/item2.xml><?xml version="1.0" encoding="utf-8"?>
 <ct:contentTypeSchema xmlns:ct="http://schemas.microsoft.com/office/2006/metadata/contentType" xmlns:ma="http://schemas.microsoft.com/office/2006/metadata/properties/metaAttributes" ct:_="" ma:_="" ma:contentTypeName="Document" ma:contentTypeID="0x010100440A3D3C9FA2614FB2EEF15F10BF296D" ma:contentTypeVersion="0" ma:contentTypeDescription="Create a new document." ma:contentTypeScope="" ma:versionID="88567114c63059243f37ab43049a58f6">
   <xsd:schema xmlns:xsd="http://www.w3.org/2001/XMLSchema" xmlns:xs="http://www.w3.org/2001/XMLSchema" xmlns:p="http://schemas.microsoft.com/office/2006/metadata/properties" targetNamespace="http://schemas.microsoft.com/office/2006/metadata/properties" ma:root="true" ma:fieldsID="36a40e2069e100d1feb85ff7b6542226">
     <xsd:element name="properties">
@@ -4746,26 +4752,25 @@
 </ct:contentTypeSchema>
 </file>
 
-<file path=customXml/item2.xml><?xml version="1.0" encoding="utf-8"?>
-<?mso-contentType ?>
-<FormTemplates xmlns="http://schemas.microsoft.com/sharepoint/v3/contenttype/forms">
-  <Display>DocumentLibraryForm</Display>
-  <Edit>DocumentLibraryForm</Edit>
-  <New>DocumentLibraryForm</New>
-</FormTemplates>
+<file path=customXml/item3.xml><?xml version="1.0" encoding="utf-8"?>
+<b:Sources xmlns:b="http://schemas.openxmlformats.org/officeDocument/2006/bibliography" xmlns="http://schemas.openxmlformats.org/officeDocument/2006/bibliography" SelectedStyle="\APASixthEditionOfficeOnline.xsl" StyleName="APA" Version="6"/>
 </file>
 
-<file path=customXml/item3.xml><?xml version="1.0" encoding="utf-8"?>
+<file path=customXml/item4.xml><?xml version="1.0" encoding="utf-8"?>
 <p:properties xmlns:p="http://schemas.microsoft.com/office/2006/metadata/properties" xmlns:xsi="http://www.w3.org/2001/XMLSchema-instance" xmlns:pc="http://schemas.microsoft.com/office/infopath/2007/PartnerControls">
   <documentManagement/>
 </p:properties>
 </file>
 
-<file path=customXml/item4.xml><?xml version="1.0" encoding="utf-8"?>
-<b:Sources xmlns:b="http://schemas.openxmlformats.org/officeDocument/2006/bibliography" xmlns="http://schemas.openxmlformats.org/officeDocument/2006/bibliography" SelectedStyle="\APASixthEditionOfficeOnline.xsl" StyleName="APA" Version="6"/>
+<file path=customXml/itemProps1.xml><?xml version="1.0" encoding="utf-8"?>
+<ds:datastoreItem xmlns:ds="http://schemas.openxmlformats.org/officeDocument/2006/customXml" ds:itemID="{BB757A87-6677-4CCF-8AF2-6EA1EE5480B1}">
+  <ds:schemaRefs>
+    <ds:schemaRef ds:uri="http://schemas.microsoft.com/sharepoint/v3/contenttype/forms"/>
+  </ds:schemaRefs>
+</ds:datastoreItem>
 </file>
 
-<file path=customXml/itemProps1.xml><?xml version="1.0" encoding="utf-8"?>
+<file path=customXml/itemProps2.xml><?xml version="1.0" encoding="utf-8"?>
 <ds:datastoreItem xmlns:ds="http://schemas.openxmlformats.org/officeDocument/2006/customXml" ds:itemID="{115820F3-B680-4C3D-B7D7-F6D8B0753A0F}">
   <ds:schemaRefs>
     <ds:schemaRef ds:uri="http://schemas.microsoft.com/office/2006/metadata/contentType"/>
@@ -4781,27 +4786,19 @@
 </ds:datastoreItem>
 </file>
 
-<file path=customXml/itemProps2.xml><?xml version="1.0" encoding="utf-8"?>
-<ds:datastoreItem xmlns:ds="http://schemas.openxmlformats.org/officeDocument/2006/customXml" ds:itemID="{BB757A87-6677-4CCF-8AF2-6EA1EE5480B1}">
+<file path=customXml/itemProps3.xml><?xml version="1.0" encoding="utf-8"?>
+<ds:datastoreItem xmlns:ds="http://schemas.openxmlformats.org/officeDocument/2006/customXml" ds:itemID="{0AF4AFCE-2EDF-4389-B33E-BD643ED1272C}">
   <ds:schemaRefs>
-    <ds:schemaRef ds:uri="http://schemas.microsoft.com/sharepoint/v3/contenttype/forms"/>
+    <ds:schemaRef ds:uri="http://schemas.openxmlformats.org/officeDocument/2006/bibliography"/>
   </ds:schemaRefs>
 </ds:datastoreItem>
 </file>
 
-<file path=customXml/itemProps3.xml><?xml version="1.0" encoding="utf-8"?>
+<file path=customXml/itemProps4.xml><?xml version="1.0" encoding="utf-8"?>
 <ds:datastoreItem xmlns:ds="http://schemas.openxmlformats.org/officeDocument/2006/customXml" ds:itemID="{FE3B855F-B7A5-41D3-81C6-26D91C4D233B}">
   <ds:schemaRefs>
     <ds:schemaRef ds:uri="http://schemas.microsoft.com/office/2006/metadata/properties"/>
     <ds:schemaRef ds:uri="http://schemas.microsoft.com/office/infopath/2007/PartnerControls"/>
   </ds:schemaRefs>
 </ds:datastoreItem>
-</file>
-
-<file path=customXml/itemProps4.xml><?xml version="1.0" encoding="utf-8"?>
-<ds:datastoreItem xmlns:ds="http://schemas.openxmlformats.org/officeDocument/2006/customXml" ds:itemID="{0AF4AFCE-2EDF-4389-B33E-BD643ED1272C}">
-  <ds:schemaRefs>
-    <ds:schemaRef ds:uri="http://schemas.openxmlformats.org/officeDocument/2006/bibliography"/>
-  </ds:schemaRefs>
-</ds:datastoreItem>
 </file>
--- a/5- Functional Requirements/Functional Requirements-Constituency Connect .docx
+++ b/5- Functional Requirements/Functional Requirements-Constituency Connect .docx
@@ -822,6 +822,27 @@
     </w:p>
     <w:p>
       <w:pPr>
+        <w:pStyle w:val="ListParagraph"/>
+        <w:numPr>
+          <w:ilvl w:val="0"/>
+          <w:numId w:val="24"/>
+        </w:numPr>
+      </w:pPr>
+      <w:r>
+        <w:t xml:space="preserve">The </w:t>
+      </w:r>
+      <w:r>
+        <w:t>Representative</w:t>
+      </w:r>
+      <w:r>
+        <w:t xml:space="preserve"> shall be able to forward complaints to department</w:t>
+      </w:r>
+      <w:r>
+        <w:t>.</w:t>
+      </w:r>
+    </w:p>
+    <w:p>
+      <w:pPr>
         <w:pStyle w:val="Heading3"/>
       </w:pPr>
       <w:r>
@@ -842,6 +863,18 @@
     </w:p>
     <w:p>
       <w:pPr>
+        <w:pStyle w:val="ListParagraph"/>
+        <w:numPr>
+          <w:ilvl w:val="0"/>
+          <w:numId w:val="29"/>
+        </w:numPr>
+      </w:pPr>
+      <w:r>
+        <w:t>The assistant shall be able to forward complaints to department.</w:t>
+      </w:r>
+    </w:p>
+    <w:p>
+      <w:pPr>
         <w:pStyle w:val="Heading3"/>
       </w:pPr>
       <w:r>
@@ -890,6 +923,7 @@
         </w:numPr>
       </w:pPr>
       <w:r>
+        <w:lastRenderedPageBreak/>
         <w:t>The system shall notify constituents about complaint status updates and upcoming virtual meetings.</w:t>
       </w:r>
     </w:p>
@@ -902,7 +936,6 @@
         </w:numPr>
       </w:pPr>
       <w:r>
-        <w:lastRenderedPageBreak/>
         <w:t>The system shall record survey responses from each participant.</w:t>
       </w:r>
     </w:p>
@@ -4630,15 +4663,6 @@
 </file>
 
 <file path=customXml/item1.xml><?xml version="1.0" encoding="utf-8"?>
-<?mso-contentType ?>
-<FormTemplates xmlns="http://schemas.microsoft.com/sharepoint/v3/contenttype/forms">
-  <Display>DocumentLibraryForm</Display>
-  <Edit>DocumentLibraryForm</Edit>
-  <New>DocumentLibraryForm</New>
-</FormTemplates>
-</file>
-
-<file path=customXml/item2.xml><?xml version="1.0" encoding="utf-8"?>
 <ct:contentTypeSchema xmlns:ct="http://schemas.microsoft.com/office/2006/metadata/contentType" xmlns:ma="http://schemas.microsoft.com/office/2006/metadata/properties/metaAttributes" ct:_="" ma:_="" ma:contentTypeName="Document" ma:contentTypeID="0x010100440A3D3C9FA2614FB2EEF15F10BF296D" ma:contentTypeVersion="0" ma:contentTypeDescription="Create a new document." ma:contentTypeScope="" ma:versionID="88567114c63059243f37ab43049a58f6">
   <xsd:schema xmlns:xsd="http://www.w3.org/2001/XMLSchema" xmlns:xs="http://www.w3.org/2001/XMLSchema" xmlns:p="http://schemas.microsoft.com/office/2006/metadata/properties" targetNamespace="http://schemas.microsoft.com/office/2006/metadata/properties" ma:root="true" ma:fieldsID="36a40e2069e100d1feb85ff7b6542226">
     <xsd:element name="properties">
@@ -4752,25 +4776,26 @@
 </ct:contentTypeSchema>
 </file>
 
-<file path=customXml/item3.xml><?xml version="1.0" encoding="utf-8"?>
-<b:Sources xmlns:b="http://schemas.openxmlformats.org/officeDocument/2006/bibliography" xmlns="http://schemas.openxmlformats.org/officeDocument/2006/bibliography" SelectedStyle="\APASixthEditionOfficeOnline.xsl" StyleName="APA" Version="6"/>
+<file path=customXml/item2.xml><?xml version="1.0" encoding="utf-8"?>
+<?mso-contentType ?>
+<FormTemplates xmlns="http://schemas.microsoft.com/sharepoint/v3/contenttype/forms">
+  <Display>DocumentLibraryForm</Display>
+  <Edit>DocumentLibraryForm</Edit>
+  <New>DocumentLibraryForm</New>
+</FormTemplates>
 </file>
 
-<file path=customXml/item4.xml><?xml version="1.0" encoding="utf-8"?>
+<file path=customXml/item3.xml><?xml version="1.0" encoding="utf-8"?>
 <p:properties xmlns:p="http://schemas.microsoft.com/office/2006/metadata/properties" xmlns:xsi="http://www.w3.org/2001/XMLSchema-instance" xmlns:pc="http://schemas.microsoft.com/office/infopath/2007/PartnerControls">
   <documentManagement/>
 </p:properties>
 </file>
 
-<file path=customXml/itemProps1.xml><?xml version="1.0" encoding="utf-8"?>
-<ds:datastoreItem xmlns:ds="http://schemas.openxmlformats.org/officeDocument/2006/customXml" ds:itemID="{BB757A87-6677-4CCF-8AF2-6EA1EE5480B1}">
-  <ds:schemaRefs>
-    <ds:schemaRef ds:uri="http://schemas.microsoft.com/sharepoint/v3/contenttype/forms"/>
-  </ds:schemaRefs>
-</ds:datastoreItem>
+<file path=customXml/item4.xml><?xml version="1.0" encoding="utf-8"?>
+<b:Sources xmlns:b="http://schemas.openxmlformats.org/officeDocument/2006/bibliography" xmlns="http://schemas.openxmlformats.org/officeDocument/2006/bibliography" SelectedStyle="\APASixthEditionOfficeOnline.xsl" StyleName="APA" Version="6"/>
 </file>
 
-<file path=customXml/itemProps2.xml><?xml version="1.0" encoding="utf-8"?>
+<file path=customXml/itemProps1.xml><?xml version="1.0" encoding="utf-8"?>
 <ds:datastoreItem xmlns:ds="http://schemas.openxmlformats.org/officeDocument/2006/customXml" ds:itemID="{115820F3-B680-4C3D-B7D7-F6D8B0753A0F}">
   <ds:schemaRefs>
     <ds:schemaRef ds:uri="http://schemas.microsoft.com/office/2006/metadata/contentType"/>
@@ -4786,19 +4811,27 @@
 </ds:datastoreItem>
 </file>
 
-<file path=customXml/itemProps3.xml><?xml version="1.0" encoding="utf-8"?>
-<ds:datastoreItem xmlns:ds="http://schemas.openxmlformats.org/officeDocument/2006/customXml" ds:itemID="{0AF4AFCE-2EDF-4389-B33E-BD643ED1272C}">
+<file path=customXml/itemProps2.xml><?xml version="1.0" encoding="utf-8"?>
+<ds:datastoreItem xmlns:ds="http://schemas.openxmlformats.org/officeDocument/2006/customXml" ds:itemID="{BB757A87-6677-4CCF-8AF2-6EA1EE5480B1}">
   <ds:schemaRefs>
-    <ds:schemaRef ds:uri="http://schemas.openxmlformats.org/officeDocument/2006/bibliography"/>
+    <ds:schemaRef ds:uri="http://schemas.microsoft.com/sharepoint/v3/contenttype/forms"/>
   </ds:schemaRefs>
 </ds:datastoreItem>
 </file>
 
-<file path=customXml/itemProps4.xml><?xml version="1.0" encoding="utf-8"?>
+<file path=customXml/itemProps3.xml><?xml version="1.0" encoding="utf-8"?>
 <ds:datastoreItem xmlns:ds="http://schemas.openxmlformats.org/officeDocument/2006/customXml" ds:itemID="{FE3B855F-B7A5-41D3-81C6-26D91C4D233B}">
   <ds:schemaRefs>
     <ds:schemaRef ds:uri="http://schemas.microsoft.com/office/2006/metadata/properties"/>
     <ds:schemaRef ds:uri="http://schemas.microsoft.com/office/infopath/2007/PartnerControls"/>
   </ds:schemaRefs>
 </ds:datastoreItem>
+</file>
+
+<file path=customXml/itemProps4.xml><?xml version="1.0" encoding="utf-8"?>
+<ds:datastoreItem xmlns:ds="http://schemas.openxmlformats.org/officeDocument/2006/customXml" ds:itemID="{0AF4AFCE-2EDF-4389-B33E-BD643ED1272C}">
+  <ds:schemaRefs>
+    <ds:schemaRef ds:uri="http://schemas.openxmlformats.org/officeDocument/2006/bibliography"/>
+  </ds:schemaRefs>
+</ds:datastoreItem>
 </file>